--- a/Notes.docx
+++ b/Notes.docx
@@ -58,198 +58,127 @@
       </w:r>
       <w:r>
         <w:tab/>
-        <w:t xml:space="preserve">function </w:t>
-      </w:r>
-      <w:proofErr w:type="spellStart"/>
-      <w:r>
-        <w:t>shuffleArray</w:t>
-      </w:r>
-      <w:proofErr w:type="spellEnd"/>
-      <w:r>
-        <w:t>(array) {</w:t>
-      </w:r>
-    </w:p>
-    <w:p>
-      <w:r>
-        <w:tab/>
-      </w:r>
-      <w:r>
-        <w:tab/>
-      </w:r>
-      <w:r>
-        <w:tab/>
-        <w:t>for(</w:t>
-      </w:r>
-      <w:proofErr w:type="spellStart"/>
-      <w:r>
-        <w:t>var</w:t>
-      </w:r>
-      <w:proofErr w:type="spellEnd"/>
+        <w:t>function shuffleArray(array) {</w:t>
+      </w:r>
+    </w:p>
+    <w:p>
+      <w:r>
+        <w:tab/>
+      </w:r>
+      <w:r>
+        <w:tab/>
+      </w:r>
+      <w:r>
+        <w:tab/>
+        <w:t>for(var i = array.length-1; i &gt; 0; i--) {</w:t>
+      </w:r>
+    </w:p>
+    <w:p>
+      <w:r>
+        <w:tab/>
+      </w:r>
+      <w:r>
+        <w:tab/>
+      </w:r>
+      <w:r>
+        <w:tab/>
+      </w:r>
+      <w:r>
+        <w:tab/>
+        <w:t>var holder = Math.floor(Math.random() * (i+1));</w:t>
+      </w:r>
+    </w:p>
+    <w:p>
+      <w:r>
+        <w:tab/>
+      </w:r>
+      <w:r>
+        <w:tab/>
+      </w:r>
+      <w:r>
+        <w:tab/>
+      </w:r>
+      <w:r>
+        <w:tab/>
+        <w:t>var temp = array[i];</w:t>
+      </w:r>
+    </w:p>
+    <w:p>
+      <w:r>
+        <w:tab/>
+      </w:r>
+      <w:r>
+        <w:tab/>
+      </w:r>
+      <w:r>
+        <w:tab/>
+      </w:r>
+      <w:r>
+        <w:tab/>
+        <w:t>array[i] = array[holder];</w:t>
+      </w:r>
+    </w:p>
+    <w:p>
+      <w:r>
+        <w:tab/>
+      </w:r>
+      <w:r>
+        <w:tab/>
+      </w:r>
+      <w:r>
+        <w:tab/>
+      </w:r>
+      <w:r>
+        <w:tab/>
+        <w:t>array[holder] = temp;</w:t>
+      </w:r>
+    </w:p>
+    <w:p>
+      <w:r>
+        <w:tab/>
+      </w:r>
+      <w:r>
+        <w:tab/>
+      </w:r>
+      <w:r>
+        <w:tab/>
+        <w:t>}</w:t>
+      </w:r>
+    </w:p>
+    <w:p>
+      <w:r>
+        <w:tab/>
+      </w:r>
+      <w:r>
+        <w:tab/>
+      </w:r>
+      <w:r>
+        <w:tab/>
+        <w:t>return array;</w:t>
+      </w:r>
+    </w:p>
+    <w:p>
+      <w:r>
+        <w:tab/>
+      </w:r>
+      <w:r>
+        <w:tab/>
+        <w:t>}</w:t>
+      </w:r>
+    </w:p>
+    <w:p/>
+    <w:p>
+      <w:r>
+        <w:t>- Using objects in an array is useful for more detail in data</w:t>
+      </w:r>
       <w:r>
         <w:t xml:space="preserve"> </w:t>
       </w:r>
-      <w:proofErr w:type="spellStart"/>
-      <w:r>
-        <w:t>i</w:t>
-      </w:r>
-      <w:proofErr w:type="spellEnd"/>
-      <w:r>
-        <w:t xml:space="preserve"> = array.length-1; </w:t>
-      </w:r>
-      <w:proofErr w:type="spellStart"/>
-      <w:r>
-        <w:t>i</w:t>
-      </w:r>
-      <w:proofErr w:type="spellEnd"/>
-      <w:r>
-        <w:t xml:space="preserve"> &gt; 0; </w:t>
-      </w:r>
-      <w:proofErr w:type="spellStart"/>
-      <w:r>
-        <w:t>i</w:t>
-      </w:r>
-      <w:proofErr w:type="spellEnd"/>
-      <w:r>
-        <w:t>--) {</w:t>
-      </w:r>
-    </w:p>
-    <w:p>
-      <w:r>
-        <w:tab/>
-      </w:r>
-      <w:r>
-        <w:tab/>
-      </w:r>
-      <w:r>
-        <w:tab/>
-      </w:r>
-      <w:r>
-        <w:tab/>
-      </w:r>
-      <w:proofErr w:type="spellStart"/>
-      <w:r>
-        <w:t>var</w:t>
-      </w:r>
-      <w:proofErr w:type="spellEnd"/>
-      <w:r>
-        <w:t xml:space="preserve"> holder = </w:t>
-      </w:r>
-      <w:proofErr w:type="spellStart"/>
-      <w:r>
-        <w:t>Math.floor</w:t>
-      </w:r>
-      <w:proofErr w:type="spellEnd"/>
-      <w:r>
-        <w:t>(</w:t>
-      </w:r>
-      <w:proofErr w:type="spellStart"/>
-      <w:r>
-        <w:t>Math.random</w:t>
-      </w:r>
-      <w:proofErr w:type="spellEnd"/>
-      <w:r>
-        <w:t>() * (i+1));</w:t>
-      </w:r>
-    </w:p>
-    <w:p>
-      <w:r>
-        <w:tab/>
-      </w:r>
-      <w:r>
-        <w:tab/>
-      </w:r>
-      <w:r>
-        <w:tab/>
-      </w:r>
-      <w:r>
-        <w:tab/>
-      </w:r>
-      <w:proofErr w:type="spellStart"/>
-      <w:r>
-        <w:t>var</w:t>
-      </w:r>
-      <w:proofErr w:type="spellEnd"/>
-      <w:r>
-        <w:t xml:space="preserve"> temp = array[</w:t>
-      </w:r>
-      <w:proofErr w:type="spellStart"/>
-      <w:r>
-        <w:t>i</w:t>
-      </w:r>
-      <w:proofErr w:type="spellEnd"/>
-      <w:r>
-        <w:t>];</w:t>
-      </w:r>
-    </w:p>
-    <w:p>
-      <w:r>
-        <w:tab/>
-      </w:r>
-      <w:r>
-        <w:tab/>
-      </w:r>
-      <w:r>
-        <w:tab/>
-      </w:r>
-      <w:r>
-        <w:tab/>
-        <w:t>array[</w:t>
-      </w:r>
-      <w:proofErr w:type="spellStart"/>
-      <w:r>
-        <w:t>i</w:t>
-      </w:r>
-      <w:proofErr w:type="spellEnd"/>
-      <w:r>
-        <w:t>] = array[holder];</w:t>
-      </w:r>
-    </w:p>
-    <w:p>
-      <w:r>
-        <w:tab/>
-      </w:r>
-      <w:r>
-        <w:tab/>
-      </w:r>
-      <w:r>
-        <w:tab/>
-      </w:r>
-      <w:r>
-        <w:tab/>
-        <w:t>array[holder] = temp;</w:t>
-      </w:r>
-    </w:p>
-    <w:p>
-      <w:r>
-        <w:tab/>
-      </w:r>
-      <w:r>
-        <w:tab/>
-      </w:r>
-      <w:r>
-        <w:tab/>
-        <w:t>}</w:t>
-      </w:r>
-    </w:p>
-    <w:p>
-      <w:r>
-        <w:tab/>
-      </w:r>
-      <w:r>
-        <w:tab/>
-      </w:r>
-      <w:r>
-        <w:tab/>
-        <w:t>return array;</w:t>
-      </w:r>
-    </w:p>
-    <w:p>
-      <w:r>
-        <w:tab/>
-      </w:r>
-      <w:r>
-        <w:tab/>
-        <w:t>}</w:t>
+    </w:p>
+    <w:p/>
+    <w:p>
+      <w:r>
+        <w:t>-test</w:t>
       </w:r>
     </w:p>
     <w:sectPr>

--- a/Notes.docx
+++ b/Notes.docx
@@ -124,158 +124,332 @@
           <w:sz w:val="24"/>
         </w:rPr>
         <w:tab/>
-        <w:t>function shuffleArray(array) {</w:t>
-      </w:r>
-    </w:p>
-    <w:p>
-      <w:pPr>
-        <w:spacing w:after="0" w:line="240" w:lineRule="auto"/>
-        <w:rPr>
-          <w:rFonts w:ascii="Times New Roman" w:eastAsia="Times New Roman" w:hAnsi="Times New Roman" w:cs="Times New Roman"/>
-          <w:sz w:val="24"/>
-        </w:rPr>
-      </w:pPr>
-      <w:r>
-        <w:rPr>
-          <w:rFonts w:ascii="Times New Roman" w:eastAsia="Times New Roman" w:hAnsi="Times New Roman" w:cs="Times New Roman"/>
-          <w:sz w:val="24"/>
-        </w:rPr>
-        <w:tab/>
-      </w:r>
-      <w:r>
-        <w:rPr>
-          <w:rFonts w:ascii="Times New Roman" w:eastAsia="Times New Roman" w:hAnsi="Times New Roman" w:cs="Times New Roman"/>
-          <w:sz w:val="24"/>
-        </w:rPr>
-        <w:tab/>
-      </w:r>
-      <w:r>
-        <w:rPr>
-          <w:rFonts w:ascii="Times New Roman" w:eastAsia="Times New Roman" w:hAnsi="Times New Roman" w:cs="Times New Roman"/>
-          <w:sz w:val="24"/>
-        </w:rPr>
-        <w:tab/>
-      </w:r>
-      <w:r>
-        <w:rPr>
-          <w:rFonts w:ascii="Times New Roman" w:eastAsia="Times New Roman" w:hAnsi="Times New Roman" w:cs="Times New Roman"/>
-          <w:sz w:val="24"/>
-        </w:rPr>
-        <w:t>for(var i = array.length-1; i &gt; 0; i--) {</w:t>
-      </w:r>
-    </w:p>
-    <w:p>
-      <w:pPr>
-        <w:spacing w:after="0" w:line="240" w:lineRule="auto"/>
-        <w:rPr>
-          <w:rFonts w:ascii="Times New Roman" w:eastAsia="Times New Roman" w:hAnsi="Times New Roman" w:cs="Times New Roman"/>
-          <w:sz w:val="24"/>
-        </w:rPr>
-      </w:pPr>
-      <w:r>
-        <w:rPr>
-          <w:rFonts w:ascii="Times New Roman" w:eastAsia="Times New Roman" w:hAnsi="Times New Roman" w:cs="Times New Roman"/>
-          <w:sz w:val="24"/>
-        </w:rPr>
-        <w:tab/>
-      </w:r>
-      <w:r>
-        <w:rPr>
-          <w:rFonts w:ascii="Times New Roman" w:eastAsia="Times New Roman" w:hAnsi="Times New Roman" w:cs="Times New Roman"/>
-          <w:sz w:val="24"/>
-        </w:rPr>
-        <w:tab/>
-      </w:r>
-      <w:r>
-        <w:rPr>
-          <w:rFonts w:ascii="Times New Roman" w:eastAsia="Times New Roman" w:hAnsi="Times New Roman" w:cs="Times New Roman"/>
-          <w:sz w:val="24"/>
-        </w:rPr>
-        <w:tab/>
-      </w:r>
-      <w:r>
-        <w:rPr>
-          <w:rFonts w:ascii="Times New Roman" w:eastAsia="Times New Roman" w:hAnsi="Times New Roman" w:cs="Times New Roman"/>
-          <w:sz w:val="24"/>
-        </w:rPr>
-        <w:tab/>
-        <w:t>var holder = Math.floor(Math.random() * (i+1));</w:t>
-      </w:r>
-    </w:p>
-    <w:p>
-      <w:pPr>
-        <w:spacing w:after="0" w:line="240" w:lineRule="auto"/>
-        <w:rPr>
-          <w:rFonts w:ascii="Times New Roman" w:eastAsia="Times New Roman" w:hAnsi="Times New Roman" w:cs="Times New Roman"/>
-          <w:sz w:val="24"/>
-        </w:rPr>
-      </w:pPr>
-      <w:r>
-        <w:rPr>
-          <w:rFonts w:ascii="Times New Roman" w:eastAsia="Times New Roman" w:hAnsi="Times New Roman" w:cs="Times New Roman"/>
-          <w:sz w:val="24"/>
-        </w:rPr>
-        <w:tab/>
-      </w:r>
-      <w:r>
-        <w:rPr>
-          <w:rFonts w:ascii="Times New Roman" w:eastAsia="Times New Roman" w:hAnsi="Times New Roman" w:cs="Times New Roman"/>
-          <w:sz w:val="24"/>
-        </w:rPr>
-        <w:tab/>
-      </w:r>
-      <w:r>
-        <w:rPr>
-          <w:rFonts w:ascii="Times New Roman" w:eastAsia="Times New Roman" w:hAnsi="Times New Roman" w:cs="Times New Roman"/>
-          <w:sz w:val="24"/>
-        </w:rPr>
-        <w:tab/>
-      </w:r>
-      <w:r>
-        <w:rPr>
-          <w:rFonts w:ascii="Times New Roman" w:eastAsia="Times New Roman" w:hAnsi="Times New Roman" w:cs="Times New Roman"/>
-          <w:sz w:val="24"/>
-        </w:rPr>
-        <w:tab/>
-        <w:t>var temp = array[i];</w:t>
-      </w:r>
-    </w:p>
-    <w:p>
-      <w:pPr>
-        <w:spacing w:after="0" w:line="240" w:lineRule="auto"/>
-        <w:rPr>
-          <w:rFonts w:ascii="Times New Roman" w:eastAsia="Times New Roman" w:hAnsi="Times New Roman" w:cs="Times New Roman"/>
-          <w:sz w:val="24"/>
-        </w:rPr>
-      </w:pPr>
-      <w:r>
-        <w:rPr>
-          <w:rFonts w:ascii="Times New Roman" w:eastAsia="Times New Roman" w:hAnsi="Times New Roman" w:cs="Times New Roman"/>
-          <w:sz w:val="24"/>
-        </w:rPr>
-        <w:tab/>
-      </w:r>
-      <w:r>
-        <w:rPr>
-          <w:rFonts w:ascii="Times New Roman" w:eastAsia="Times New Roman" w:hAnsi="Times New Roman" w:cs="Times New Roman"/>
-          <w:sz w:val="24"/>
-        </w:rPr>
-        <w:tab/>
-      </w:r>
-      <w:r>
-        <w:rPr>
-          <w:rFonts w:ascii="Times New Roman" w:eastAsia="Times New Roman" w:hAnsi="Times New Roman" w:cs="Times New Roman"/>
-          <w:sz w:val="24"/>
-        </w:rPr>
-        <w:tab/>
-      </w:r>
-      <w:r>
-        <w:rPr>
-          <w:rFonts w:ascii="Times New Roman" w:eastAsia="Times New Roman" w:hAnsi="Times New Roman" w:cs="Times New Roman"/>
-          <w:sz w:val="24"/>
-        </w:rPr>
-        <w:tab/>
-        <w:t>array[i] = array[holder];</w:t>
+        <w:t xml:space="preserve">function </w:t>
+      </w:r>
+      <w:proofErr w:type="spellStart"/>
+      <w:r>
+        <w:rPr>
+          <w:rFonts w:ascii="Times New Roman" w:eastAsia="Times New Roman" w:hAnsi="Times New Roman" w:cs="Times New Roman"/>
+          <w:sz w:val="24"/>
+        </w:rPr>
+        <w:t>shuffleArray</w:t>
+      </w:r>
+      <w:proofErr w:type="spellEnd"/>
+      <w:r>
+        <w:rPr>
+          <w:rFonts w:ascii="Times New Roman" w:eastAsia="Times New Roman" w:hAnsi="Times New Roman" w:cs="Times New Roman"/>
+          <w:sz w:val="24"/>
+        </w:rPr>
+        <w:t>(array) {</w:t>
+      </w:r>
+    </w:p>
+    <w:p>
+      <w:pPr>
+        <w:spacing w:after="0" w:line="240" w:lineRule="auto"/>
+        <w:rPr>
+          <w:rFonts w:ascii="Times New Roman" w:eastAsia="Times New Roman" w:hAnsi="Times New Roman" w:cs="Times New Roman"/>
+          <w:sz w:val="24"/>
+        </w:rPr>
+      </w:pPr>
+      <w:r>
+        <w:rPr>
+          <w:rFonts w:ascii="Times New Roman" w:eastAsia="Times New Roman" w:hAnsi="Times New Roman" w:cs="Times New Roman"/>
+          <w:sz w:val="24"/>
+        </w:rPr>
+        <w:tab/>
+      </w:r>
+      <w:r>
+        <w:rPr>
+          <w:rFonts w:ascii="Times New Roman" w:eastAsia="Times New Roman" w:hAnsi="Times New Roman" w:cs="Times New Roman"/>
+          <w:sz w:val="24"/>
+        </w:rPr>
+        <w:tab/>
+      </w:r>
+      <w:r>
+        <w:rPr>
+          <w:rFonts w:ascii="Times New Roman" w:eastAsia="Times New Roman" w:hAnsi="Times New Roman" w:cs="Times New Roman"/>
+          <w:sz w:val="24"/>
+        </w:rPr>
+        <w:tab/>
+      </w:r>
+      <w:r>
+        <w:rPr>
+          <w:rFonts w:ascii="Times New Roman" w:eastAsia="Times New Roman" w:hAnsi="Times New Roman" w:cs="Times New Roman"/>
+          <w:sz w:val="24"/>
+        </w:rPr>
+        <w:t>for(</w:t>
+      </w:r>
+      <w:proofErr w:type="spellStart"/>
+      <w:r>
+        <w:rPr>
+          <w:rFonts w:ascii="Times New Roman" w:eastAsia="Times New Roman" w:hAnsi="Times New Roman" w:cs="Times New Roman"/>
+          <w:sz w:val="24"/>
+        </w:rPr>
+        <w:t>var</w:t>
+      </w:r>
+      <w:proofErr w:type="spellEnd"/>
+      <w:r>
+        <w:rPr>
+          <w:rFonts w:ascii="Times New Roman" w:eastAsia="Times New Roman" w:hAnsi="Times New Roman" w:cs="Times New Roman"/>
+          <w:sz w:val="24"/>
+        </w:rPr>
+        <w:t xml:space="preserve"> </w:t>
+      </w:r>
+      <w:proofErr w:type="spellStart"/>
+      <w:r>
+        <w:rPr>
+          <w:rFonts w:ascii="Times New Roman" w:eastAsia="Times New Roman" w:hAnsi="Times New Roman" w:cs="Times New Roman"/>
+          <w:sz w:val="24"/>
+        </w:rPr>
+        <w:t>i</w:t>
+      </w:r>
+      <w:proofErr w:type="spellEnd"/>
+      <w:r>
+        <w:rPr>
+          <w:rFonts w:ascii="Times New Roman" w:eastAsia="Times New Roman" w:hAnsi="Times New Roman" w:cs="Times New Roman"/>
+          <w:sz w:val="24"/>
+        </w:rPr>
+        <w:t xml:space="preserve"> = array.length-1; </w:t>
+      </w:r>
+      <w:proofErr w:type="spellStart"/>
+      <w:r>
+        <w:rPr>
+          <w:rFonts w:ascii="Times New Roman" w:eastAsia="Times New Roman" w:hAnsi="Times New Roman" w:cs="Times New Roman"/>
+          <w:sz w:val="24"/>
+        </w:rPr>
+        <w:t>i</w:t>
+      </w:r>
+      <w:proofErr w:type="spellEnd"/>
+      <w:r>
+        <w:rPr>
+          <w:rFonts w:ascii="Times New Roman" w:eastAsia="Times New Roman" w:hAnsi="Times New Roman" w:cs="Times New Roman"/>
+          <w:sz w:val="24"/>
+        </w:rPr>
+        <w:t xml:space="preserve"> &gt; 0; </w:t>
+      </w:r>
+      <w:proofErr w:type="spellStart"/>
+      <w:r>
+        <w:rPr>
+          <w:rFonts w:ascii="Times New Roman" w:eastAsia="Times New Roman" w:hAnsi="Times New Roman" w:cs="Times New Roman"/>
+          <w:sz w:val="24"/>
+        </w:rPr>
+        <w:t>i</w:t>
+      </w:r>
+      <w:proofErr w:type="spellEnd"/>
+      <w:r>
+        <w:rPr>
+          <w:rFonts w:ascii="Times New Roman" w:eastAsia="Times New Roman" w:hAnsi="Times New Roman" w:cs="Times New Roman"/>
+          <w:sz w:val="24"/>
+        </w:rPr>
+        <w:t>--) {</w:t>
+      </w:r>
+    </w:p>
+    <w:p>
+      <w:pPr>
+        <w:spacing w:after="0" w:line="240" w:lineRule="auto"/>
+        <w:rPr>
+          <w:rFonts w:ascii="Times New Roman" w:eastAsia="Times New Roman" w:hAnsi="Times New Roman" w:cs="Times New Roman"/>
+          <w:sz w:val="24"/>
+        </w:rPr>
+      </w:pPr>
+      <w:r>
+        <w:rPr>
+          <w:rFonts w:ascii="Times New Roman" w:eastAsia="Times New Roman" w:hAnsi="Times New Roman" w:cs="Times New Roman"/>
+          <w:sz w:val="24"/>
+        </w:rPr>
+        <w:tab/>
+      </w:r>
+      <w:r>
+        <w:rPr>
+          <w:rFonts w:ascii="Times New Roman" w:eastAsia="Times New Roman" w:hAnsi="Times New Roman" w:cs="Times New Roman"/>
+          <w:sz w:val="24"/>
+        </w:rPr>
+        <w:tab/>
+      </w:r>
+      <w:r>
+        <w:rPr>
+          <w:rFonts w:ascii="Times New Roman" w:eastAsia="Times New Roman" w:hAnsi="Times New Roman" w:cs="Times New Roman"/>
+          <w:sz w:val="24"/>
+        </w:rPr>
+        <w:tab/>
+      </w:r>
+      <w:r>
+        <w:rPr>
+          <w:rFonts w:ascii="Times New Roman" w:eastAsia="Times New Roman" w:hAnsi="Times New Roman" w:cs="Times New Roman"/>
+          <w:sz w:val="24"/>
+        </w:rPr>
+        <w:tab/>
+      </w:r>
+      <w:proofErr w:type="spellStart"/>
+      <w:r>
+        <w:rPr>
+          <w:rFonts w:ascii="Times New Roman" w:eastAsia="Times New Roman" w:hAnsi="Times New Roman" w:cs="Times New Roman"/>
+          <w:sz w:val="24"/>
+        </w:rPr>
+        <w:t>var</w:t>
+      </w:r>
+      <w:proofErr w:type="spellEnd"/>
+      <w:r>
+        <w:rPr>
+          <w:rFonts w:ascii="Times New Roman" w:eastAsia="Times New Roman" w:hAnsi="Times New Roman" w:cs="Times New Roman"/>
+          <w:sz w:val="24"/>
+        </w:rPr>
+        <w:t xml:space="preserve"> holder = </w:t>
+      </w:r>
+      <w:proofErr w:type="spellStart"/>
+      <w:r>
+        <w:rPr>
+          <w:rFonts w:ascii="Times New Roman" w:eastAsia="Times New Roman" w:hAnsi="Times New Roman" w:cs="Times New Roman"/>
+          <w:sz w:val="24"/>
+        </w:rPr>
+        <w:t>Math.floor</w:t>
+      </w:r>
+      <w:proofErr w:type="spellEnd"/>
+      <w:r>
+        <w:rPr>
+          <w:rFonts w:ascii="Times New Roman" w:eastAsia="Times New Roman" w:hAnsi="Times New Roman" w:cs="Times New Roman"/>
+          <w:sz w:val="24"/>
+        </w:rPr>
+        <w:t>(</w:t>
+      </w:r>
+      <w:proofErr w:type="spellStart"/>
+      <w:r>
+        <w:rPr>
+          <w:rFonts w:ascii="Times New Roman" w:eastAsia="Times New Roman" w:hAnsi="Times New Roman" w:cs="Times New Roman"/>
+          <w:sz w:val="24"/>
+        </w:rPr>
+        <w:t>Math.random</w:t>
+      </w:r>
+      <w:proofErr w:type="spellEnd"/>
+      <w:r>
+        <w:rPr>
+          <w:rFonts w:ascii="Times New Roman" w:eastAsia="Times New Roman" w:hAnsi="Times New Roman" w:cs="Times New Roman"/>
+          <w:sz w:val="24"/>
+        </w:rPr>
+        <w:t>() * (i+1));</w:t>
+      </w:r>
+    </w:p>
+    <w:p>
+      <w:pPr>
+        <w:spacing w:after="0" w:line="240" w:lineRule="auto"/>
+        <w:rPr>
+          <w:rFonts w:ascii="Times New Roman" w:eastAsia="Times New Roman" w:hAnsi="Times New Roman" w:cs="Times New Roman"/>
+          <w:sz w:val="24"/>
+        </w:rPr>
+      </w:pPr>
+      <w:r>
+        <w:rPr>
+          <w:rFonts w:ascii="Times New Roman" w:eastAsia="Times New Roman" w:hAnsi="Times New Roman" w:cs="Times New Roman"/>
+          <w:sz w:val="24"/>
+        </w:rPr>
+        <w:tab/>
+      </w:r>
+      <w:r>
+        <w:rPr>
+          <w:rFonts w:ascii="Times New Roman" w:eastAsia="Times New Roman" w:hAnsi="Times New Roman" w:cs="Times New Roman"/>
+          <w:sz w:val="24"/>
+        </w:rPr>
+        <w:tab/>
+      </w:r>
+      <w:r>
+        <w:rPr>
+          <w:rFonts w:ascii="Times New Roman" w:eastAsia="Times New Roman" w:hAnsi="Times New Roman" w:cs="Times New Roman"/>
+          <w:sz w:val="24"/>
+        </w:rPr>
+        <w:tab/>
+      </w:r>
+      <w:r>
+        <w:rPr>
+          <w:rFonts w:ascii="Times New Roman" w:eastAsia="Times New Roman" w:hAnsi="Times New Roman" w:cs="Times New Roman"/>
+          <w:sz w:val="24"/>
+        </w:rPr>
+        <w:tab/>
+      </w:r>
+      <w:proofErr w:type="spellStart"/>
+      <w:r>
+        <w:rPr>
+          <w:rFonts w:ascii="Times New Roman" w:eastAsia="Times New Roman" w:hAnsi="Times New Roman" w:cs="Times New Roman"/>
+          <w:sz w:val="24"/>
+        </w:rPr>
+        <w:t>var</w:t>
+      </w:r>
+      <w:proofErr w:type="spellEnd"/>
+      <w:r>
+        <w:rPr>
+          <w:rFonts w:ascii="Times New Roman" w:eastAsia="Times New Roman" w:hAnsi="Times New Roman" w:cs="Times New Roman"/>
+          <w:sz w:val="24"/>
+        </w:rPr>
+        <w:t xml:space="preserve"> temp = array[</w:t>
+      </w:r>
+      <w:proofErr w:type="spellStart"/>
+      <w:r>
+        <w:rPr>
+          <w:rFonts w:ascii="Times New Roman" w:eastAsia="Times New Roman" w:hAnsi="Times New Roman" w:cs="Times New Roman"/>
+          <w:sz w:val="24"/>
+        </w:rPr>
+        <w:t>i</w:t>
+      </w:r>
+      <w:proofErr w:type="spellEnd"/>
+      <w:r>
+        <w:rPr>
+          <w:rFonts w:ascii="Times New Roman" w:eastAsia="Times New Roman" w:hAnsi="Times New Roman" w:cs="Times New Roman"/>
+          <w:sz w:val="24"/>
+        </w:rPr>
+        <w:t>];</w:t>
+      </w:r>
+    </w:p>
+    <w:p>
+      <w:pPr>
+        <w:spacing w:after="0" w:line="240" w:lineRule="auto"/>
+        <w:rPr>
+          <w:rFonts w:ascii="Times New Roman" w:eastAsia="Times New Roman" w:hAnsi="Times New Roman" w:cs="Times New Roman"/>
+          <w:sz w:val="24"/>
+        </w:rPr>
+      </w:pPr>
+      <w:r>
+        <w:rPr>
+          <w:rFonts w:ascii="Times New Roman" w:eastAsia="Times New Roman" w:hAnsi="Times New Roman" w:cs="Times New Roman"/>
+          <w:sz w:val="24"/>
+        </w:rPr>
+        <w:tab/>
+      </w:r>
+      <w:r>
+        <w:rPr>
+          <w:rFonts w:ascii="Times New Roman" w:eastAsia="Times New Roman" w:hAnsi="Times New Roman" w:cs="Times New Roman"/>
+          <w:sz w:val="24"/>
+        </w:rPr>
+        <w:tab/>
+      </w:r>
+      <w:r>
+        <w:rPr>
+          <w:rFonts w:ascii="Times New Roman" w:eastAsia="Times New Roman" w:hAnsi="Times New Roman" w:cs="Times New Roman"/>
+          <w:sz w:val="24"/>
+        </w:rPr>
+        <w:tab/>
+      </w:r>
+      <w:r>
+        <w:rPr>
+          <w:rFonts w:ascii="Times New Roman" w:eastAsia="Times New Roman" w:hAnsi="Times New Roman" w:cs="Times New Roman"/>
+          <w:sz w:val="24"/>
+        </w:rPr>
+        <w:tab/>
+        <w:t>array[</w:t>
+      </w:r>
+      <w:proofErr w:type="spellStart"/>
+      <w:r>
+        <w:rPr>
+          <w:rFonts w:ascii="Times New Roman" w:eastAsia="Times New Roman" w:hAnsi="Times New Roman" w:cs="Times New Roman"/>
+          <w:sz w:val="24"/>
+        </w:rPr>
+        <w:t>i</w:t>
+      </w:r>
+      <w:proofErr w:type="spellEnd"/>
+      <w:r>
+        <w:rPr>
+          <w:rFonts w:ascii="Times New Roman" w:eastAsia="Times New Roman" w:hAnsi="Times New Roman" w:cs="Times New Roman"/>
+          <w:sz w:val="24"/>
+        </w:rPr>
+        <w:t>] = array[holder];</w:t>
       </w:r>
     </w:p>
     <w:p>
@@ -457,39 +631,105 @@
           <w:sz w:val="24"/>
           <w:u w:val="single"/>
         </w:rPr>
-        <w:t xml:space="preserve">Event Listeners in javascript </w:t>
-      </w:r>
-    </w:p>
-    <w:p>
-      <w:pPr>
-        <w:spacing w:after="0" w:line="240" w:lineRule="auto"/>
-        <w:rPr>
-          <w:rFonts w:ascii="Times New Roman" w:eastAsia="Times New Roman" w:hAnsi="Times New Roman" w:cs="Times New Roman"/>
-          <w:sz w:val="24"/>
-        </w:rPr>
-      </w:pPr>
-      <w:r>
-        <w:rPr>
-          <w:rFonts w:ascii="Times New Roman" w:eastAsia="Times New Roman" w:hAnsi="Times New Roman" w:cs="Times New Roman"/>
-          <w:sz w:val="24"/>
-        </w:rPr>
-        <w:t xml:space="preserve">    - document.getElementById('ID').addEventListener("change", function() {}</w:t>
-      </w:r>
-    </w:p>
-    <w:p>
-      <w:pPr>
-        <w:spacing w:after="0" w:line="240" w:lineRule="auto"/>
-        <w:rPr>
-          <w:rFonts w:ascii="Times New Roman" w:eastAsia="Times New Roman" w:hAnsi="Times New Roman" w:cs="Times New Roman"/>
-          <w:sz w:val="24"/>
-        </w:rPr>
-      </w:pPr>
-      <w:r>
-        <w:rPr>
-          <w:rFonts w:ascii="Times New Roman" w:eastAsia="Times New Roman" w:hAnsi="Times New Roman" w:cs="Times New Roman"/>
-          <w:sz w:val="24"/>
-        </w:rPr>
-        <w:t xml:space="preserve">    - can do different things if theres a change in the element</w:t>
+        <w:t xml:space="preserve">Event Listeners in </w:t>
+      </w:r>
+      <w:proofErr w:type="spellStart"/>
+      <w:r>
+        <w:rPr>
+          <w:rFonts w:ascii="Times New Roman" w:eastAsia="Times New Roman" w:hAnsi="Times New Roman" w:cs="Times New Roman"/>
+          <w:sz w:val="24"/>
+          <w:u w:val="single"/>
+        </w:rPr>
+        <w:t>javascript</w:t>
+      </w:r>
+      <w:proofErr w:type="spellEnd"/>
+      <w:r>
+        <w:rPr>
+          <w:rFonts w:ascii="Times New Roman" w:eastAsia="Times New Roman" w:hAnsi="Times New Roman" w:cs="Times New Roman"/>
+          <w:sz w:val="24"/>
+          <w:u w:val="single"/>
+        </w:rPr>
+        <w:t xml:space="preserve"> </w:t>
+      </w:r>
+    </w:p>
+    <w:p>
+      <w:pPr>
+        <w:spacing w:after="0" w:line="240" w:lineRule="auto"/>
+        <w:rPr>
+          <w:rFonts w:ascii="Times New Roman" w:eastAsia="Times New Roman" w:hAnsi="Times New Roman" w:cs="Times New Roman"/>
+          <w:sz w:val="24"/>
+        </w:rPr>
+      </w:pPr>
+      <w:r>
+        <w:rPr>
+          <w:rFonts w:ascii="Times New Roman" w:eastAsia="Times New Roman" w:hAnsi="Times New Roman" w:cs="Times New Roman"/>
+          <w:sz w:val="24"/>
+        </w:rPr>
+        <w:t xml:space="preserve">    - </w:t>
+      </w:r>
+      <w:proofErr w:type="spellStart"/>
+      <w:r>
+        <w:rPr>
+          <w:rFonts w:ascii="Times New Roman" w:eastAsia="Times New Roman" w:hAnsi="Times New Roman" w:cs="Times New Roman"/>
+          <w:sz w:val="24"/>
+        </w:rPr>
+        <w:t>document.getElementById</w:t>
+      </w:r>
+      <w:proofErr w:type="spellEnd"/>
+      <w:r>
+        <w:rPr>
+          <w:rFonts w:ascii="Times New Roman" w:eastAsia="Times New Roman" w:hAnsi="Times New Roman" w:cs="Times New Roman"/>
+          <w:sz w:val="24"/>
+        </w:rPr>
+        <w:t>('ID').</w:t>
+      </w:r>
+      <w:proofErr w:type="spellStart"/>
+      <w:r>
+        <w:rPr>
+          <w:rFonts w:ascii="Times New Roman" w:eastAsia="Times New Roman" w:hAnsi="Times New Roman" w:cs="Times New Roman"/>
+          <w:sz w:val="24"/>
+        </w:rPr>
+        <w:t>addEventListener</w:t>
+      </w:r>
+      <w:proofErr w:type="spellEnd"/>
+      <w:r>
+        <w:rPr>
+          <w:rFonts w:ascii="Times New Roman" w:eastAsia="Times New Roman" w:hAnsi="Times New Roman" w:cs="Times New Roman"/>
+          <w:sz w:val="24"/>
+        </w:rPr>
+        <w:t>("change", function() {}</w:t>
+      </w:r>
+    </w:p>
+    <w:p>
+      <w:pPr>
+        <w:spacing w:after="0" w:line="240" w:lineRule="auto"/>
+        <w:rPr>
+          <w:rFonts w:ascii="Times New Roman" w:eastAsia="Times New Roman" w:hAnsi="Times New Roman" w:cs="Times New Roman"/>
+          <w:sz w:val="24"/>
+        </w:rPr>
+      </w:pPr>
+      <w:r>
+        <w:rPr>
+          <w:rFonts w:ascii="Times New Roman" w:eastAsia="Times New Roman" w:hAnsi="Times New Roman" w:cs="Times New Roman"/>
+          <w:sz w:val="24"/>
+        </w:rPr>
+        <w:t xml:space="preserve">    - can do different things if </w:t>
+      </w:r>
+      <w:proofErr w:type="spellStart"/>
+      <w:r>
+        <w:rPr>
+          <w:rFonts w:ascii="Times New Roman" w:eastAsia="Times New Roman" w:hAnsi="Times New Roman" w:cs="Times New Roman"/>
+          <w:sz w:val="24"/>
+        </w:rPr>
+        <w:t>theres</w:t>
+      </w:r>
+      <w:proofErr w:type="spellEnd"/>
+      <w:r>
+        <w:rPr>
+          <w:rFonts w:ascii="Times New Roman" w:eastAsia="Times New Roman" w:hAnsi="Times New Roman" w:cs="Times New Roman"/>
+          <w:sz w:val="24"/>
+        </w:rPr>
+        <w:t xml:space="preserve"> a change in the element</w:t>
       </w:r>
     </w:p>
     <w:p>
@@ -560,7 +800,38 @@
           <w:sz w:val="24"/>
         </w:rPr>
         <w:tab/>
-        <w:t xml:space="preserve">Wireframing - wireframing is the rough draft design of a website. Placing pieces of the </w:t>
+      </w:r>
+      <w:proofErr w:type="spellStart"/>
+      <w:r>
+        <w:rPr>
+          <w:rFonts w:ascii="Times New Roman" w:eastAsia="Times New Roman" w:hAnsi="Times New Roman" w:cs="Times New Roman"/>
+          <w:sz w:val="24"/>
+        </w:rPr>
+        <w:t>Wireframing</w:t>
+      </w:r>
+      <w:proofErr w:type="spellEnd"/>
+      <w:r>
+        <w:rPr>
+          <w:rFonts w:ascii="Times New Roman" w:eastAsia="Times New Roman" w:hAnsi="Times New Roman" w:cs="Times New Roman"/>
+          <w:sz w:val="24"/>
+        </w:rPr>
+        <w:t xml:space="preserve"> - </w:t>
+      </w:r>
+      <w:proofErr w:type="spellStart"/>
+      <w:r>
+        <w:rPr>
+          <w:rFonts w:ascii="Times New Roman" w:eastAsia="Times New Roman" w:hAnsi="Times New Roman" w:cs="Times New Roman"/>
+          <w:sz w:val="24"/>
+        </w:rPr>
+        <w:t>wireframing</w:t>
+      </w:r>
+      <w:proofErr w:type="spellEnd"/>
+      <w:r>
+        <w:rPr>
+          <w:rFonts w:ascii="Times New Roman" w:eastAsia="Times New Roman" w:hAnsi="Times New Roman" w:cs="Times New Roman"/>
+          <w:sz w:val="24"/>
+        </w:rPr>
+        <w:t xml:space="preserve"> is the rough draft design of a website. Placing pieces of the </w:t>
       </w:r>
       <w:r>
         <w:rPr>
@@ -1177,6 +1448,14 @@
         </w:rPr>
         <w:t>Bootstrap is setup in 3 categories, containers, rows, columns where they're stored in each other in that order.</w:t>
       </w:r>
+    </w:p>
+    <w:p>
+      <w:pPr>
+        <w:rPr>
+          <w:rFonts w:ascii="Times New Roman" w:eastAsia="Times New Roman" w:hAnsi="Times New Roman" w:cs="Times New Roman"/>
+          <w:sz w:val="24"/>
+        </w:rPr>
+      </w:pPr>
     </w:p>
     <w:sectPr>
       <w:pgSz w:w="12240" w:h="15840"/>

--- a/Notes.docx
+++ b/Notes.docx
@@ -171,12 +171,6 @@
           <w:sz w:val="24"/>
         </w:rPr>
         <w:tab/>
-      </w:r>
-      <w:r>
-        <w:rPr>
-          <w:rFonts w:ascii="Times New Roman" w:eastAsia="Times New Roman" w:hAnsi="Times New Roman" w:cs="Times New Roman"/>
-          <w:sz w:val="24"/>
-        </w:rPr>
         <w:t>for(</w:t>
       </w:r>
       <w:proofErr w:type="spellStart"/>
@@ -598,14 +592,7 @@
           <w:rFonts w:ascii="Times New Roman" w:eastAsia="Times New Roman" w:hAnsi="Times New Roman" w:cs="Times New Roman"/>
           <w:sz w:val="24"/>
         </w:rPr>
-        <w:t xml:space="preserve">- Using objects in an array is useful for more detail </w:t>
-      </w:r>
-      <w:r>
-        <w:rPr>
-          <w:rFonts w:ascii="Times New Roman" w:eastAsia="Times New Roman" w:hAnsi="Times New Roman" w:cs="Times New Roman"/>
-          <w:sz w:val="24"/>
-        </w:rPr>
-        <w:t xml:space="preserve">in data </w:t>
+        <w:t xml:space="preserve">- Using objects in an array is useful for more detail in data </w:t>
       </w:r>
     </w:p>
     <w:p>
@@ -1431,7 +1418,25 @@
           <w:sz w:val="24"/>
           <w:u w:val="single"/>
         </w:rPr>
-        <w:t>Bootstrap:</w:t>
+        <w:t>Bootstrap</w:t>
+      </w:r>
+      <w:r>
+        <w:rPr>
+          <w:rFonts w:ascii="Times New Roman" w:eastAsia="Times New Roman" w:hAnsi="Times New Roman" w:cs="Times New Roman"/>
+          <w:b/>
+          <w:sz w:val="24"/>
+          <w:u w:val="single"/>
+        </w:rPr>
+        <w:t xml:space="preserve"> Notes</w:t>
+      </w:r>
+      <w:r>
+        <w:rPr>
+          <w:rFonts w:ascii="Times New Roman" w:eastAsia="Times New Roman" w:hAnsi="Times New Roman" w:cs="Times New Roman"/>
+          <w:b/>
+          <w:sz w:val="24"/>
+          <w:u w:val="single"/>
+        </w:rPr>
+        <w:t>:</w:t>
       </w:r>
     </w:p>
     <w:p>
@@ -1456,6 +1461,203 @@
           <w:sz w:val="24"/>
         </w:rPr>
       </w:pPr>
+      <w:r>
+        <w:rPr>
+          <w:rFonts w:ascii="Times New Roman" w:eastAsia="Times New Roman" w:hAnsi="Times New Roman" w:cs="Times New Roman"/>
+          <w:sz w:val="24"/>
+        </w:rPr>
+        <w:t xml:space="preserve">The columns can be split into 12 sections and are defined by </w:t>
+      </w:r>
+      <w:proofErr w:type="spellStart"/>
+      <w:r>
+        <w:rPr>
+          <w:rFonts w:ascii="Times New Roman" w:eastAsia="Times New Roman" w:hAnsi="Times New Roman" w:cs="Times New Roman"/>
+          <w:i/>
+          <w:sz w:val="24"/>
+        </w:rPr>
+        <w:t>col-md</w:t>
+      </w:r>
+      <w:proofErr w:type="spellEnd"/>
+      <w:r>
+        <w:rPr>
+          <w:rFonts w:ascii="Times New Roman" w:eastAsia="Times New Roman" w:hAnsi="Times New Roman" w:cs="Times New Roman"/>
+          <w:i/>
+          <w:sz w:val="24"/>
+        </w:rPr>
+        <w:t>-##</w:t>
+      </w:r>
+      <w:r>
+        <w:rPr>
+          <w:rFonts w:ascii="Times New Roman" w:eastAsia="Times New Roman" w:hAnsi="Times New Roman" w:cs="Times New Roman"/>
+          <w:sz w:val="24"/>
+        </w:rPr>
+        <w:t xml:space="preserve"> where ## is the number of sections it will take up in the containing row. The </w:t>
+      </w:r>
+      <w:proofErr w:type="spellStart"/>
+      <w:r>
+        <w:rPr>
+          <w:rFonts w:ascii="Times New Roman" w:eastAsia="Times New Roman" w:hAnsi="Times New Roman" w:cs="Times New Roman"/>
+          <w:sz w:val="24"/>
+        </w:rPr>
+        <w:t>divs</w:t>
+      </w:r>
+      <w:proofErr w:type="spellEnd"/>
+      <w:r>
+        <w:rPr>
+          <w:rFonts w:ascii="Times New Roman" w:eastAsia="Times New Roman" w:hAnsi="Times New Roman" w:cs="Times New Roman"/>
+          <w:sz w:val="24"/>
+        </w:rPr>
+        <w:t xml:space="preserve"> must add up to 12 to fit the entire row. </w:t>
+      </w:r>
+    </w:p>
+    <w:p>
+      <w:pPr>
+        <w:spacing w:line="240" w:lineRule="auto"/>
+        <w:rPr>
+          <w:rFonts w:ascii="Times New Roman" w:eastAsia="Times New Roman" w:hAnsi="Times New Roman" w:cs="Times New Roman"/>
+          <w:sz w:val="24"/>
+        </w:rPr>
+      </w:pPr>
+      <w:r>
+        <w:rPr>
+          <w:rFonts w:ascii="Times New Roman" w:eastAsia="Times New Roman" w:hAnsi="Times New Roman" w:cs="Times New Roman"/>
+          <w:sz w:val="24"/>
+        </w:rPr>
+        <w:t>i.e. &lt;div class = "row" &gt;</w:t>
+      </w:r>
+    </w:p>
+    <w:p>
+      <w:pPr>
+        <w:spacing w:line="240" w:lineRule="auto"/>
+        <w:rPr>
+          <w:rFonts w:ascii="Times New Roman" w:eastAsia="Times New Roman" w:hAnsi="Times New Roman" w:cs="Times New Roman"/>
+          <w:sz w:val="24"/>
+        </w:rPr>
+      </w:pPr>
+      <w:r>
+        <w:rPr>
+          <w:rFonts w:ascii="Times New Roman" w:eastAsia="Times New Roman" w:hAnsi="Times New Roman" w:cs="Times New Roman"/>
+          <w:sz w:val="24"/>
+        </w:rPr>
+        <w:tab/>
+        <w:t>&lt;div class="col-md-8"&gt;&lt;/div&gt;</w:t>
+      </w:r>
+    </w:p>
+    <w:p>
+      <w:pPr>
+        <w:spacing w:line="240" w:lineRule="auto"/>
+        <w:rPr>
+          <w:rFonts w:ascii="Times New Roman" w:eastAsia="Times New Roman" w:hAnsi="Times New Roman" w:cs="Times New Roman"/>
+          <w:sz w:val="24"/>
+        </w:rPr>
+      </w:pPr>
+      <w:r>
+        <w:rPr>
+          <w:rFonts w:ascii="Times New Roman" w:eastAsia="Times New Roman" w:hAnsi="Times New Roman" w:cs="Times New Roman"/>
+          <w:sz w:val="24"/>
+        </w:rPr>
+        <w:tab/>
+        <w:t>&lt;div class="col-md-4"&gt;&lt;/div&gt;</w:t>
+      </w:r>
+    </w:p>
+    <w:p>
+      <w:pPr>
+        <w:spacing w:line="240" w:lineRule="auto"/>
+        <w:rPr>
+          <w:rFonts w:ascii="Times New Roman" w:eastAsia="Times New Roman" w:hAnsi="Times New Roman" w:cs="Times New Roman"/>
+          <w:sz w:val="24"/>
+        </w:rPr>
+      </w:pPr>
+      <w:r>
+        <w:rPr>
+          <w:rFonts w:ascii="Times New Roman" w:eastAsia="Times New Roman" w:hAnsi="Times New Roman" w:cs="Times New Roman"/>
+          <w:sz w:val="24"/>
+        </w:rPr>
+        <w:t>&lt;/div&gt;</w:t>
+      </w:r>
+    </w:p>
+    <w:p>
+      <w:pPr>
+        <w:rPr>
+          <w:rFonts w:ascii="Times New Roman" w:eastAsia="Times New Roman" w:hAnsi="Times New Roman" w:cs="Times New Roman"/>
+          <w:sz w:val="24"/>
+        </w:rPr>
+      </w:pPr>
+      <w:proofErr w:type="spellStart"/>
+      <w:r>
+        <w:rPr>
+          <w:rFonts w:ascii="Times New Roman" w:eastAsia="Times New Roman" w:hAnsi="Times New Roman" w:cs="Times New Roman"/>
+          <w:i/>
+          <w:sz w:val="24"/>
+        </w:rPr>
+        <w:t>col</w:t>
+      </w:r>
+      <w:proofErr w:type="spellEnd"/>
+      <w:r>
+        <w:rPr>
+          <w:rFonts w:ascii="Times New Roman" w:eastAsia="Times New Roman" w:hAnsi="Times New Roman" w:cs="Times New Roman"/>
+          <w:i/>
+          <w:sz w:val="24"/>
+        </w:rPr>
+        <w:t>-</w:t>
+      </w:r>
+      <w:proofErr w:type="spellStart"/>
+      <w:r>
+        <w:rPr>
+          <w:rFonts w:ascii="Times New Roman" w:eastAsia="Times New Roman" w:hAnsi="Times New Roman" w:cs="Times New Roman"/>
+          <w:i/>
+          <w:sz w:val="24"/>
+        </w:rPr>
+        <w:t>md</w:t>
+      </w:r>
+      <w:proofErr w:type="spellEnd"/>
+      <w:r>
+        <w:rPr>
+          <w:rFonts w:ascii="Times New Roman" w:eastAsia="Times New Roman" w:hAnsi="Times New Roman" w:cs="Times New Roman"/>
+          <w:i/>
+          <w:sz w:val="24"/>
+        </w:rPr>
+        <w:t xml:space="preserve">-offset-# </w:t>
+      </w:r>
+      <w:r>
+        <w:rPr>
+          <w:rFonts w:ascii="Times New Roman" w:eastAsia="Times New Roman" w:hAnsi="Times New Roman" w:cs="Times New Roman"/>
+          <w:sz w:val="24"/>
+        </w:rPr>
+        <w:t>will create a virtual column on the left of the tag</w:t>
+      </w:r>
+    </w:p>
+    <w:p>
+      <w:pPr>
+        <w:rPr>
+          <w:rFonts w:ascii="Times New Roman" w:eastAsia="Times New Roman" w:hAnsi="Times New Roman" w:cs="Times New Roman"/>
+          <w:sz w:val="24"/>
+        </w:rPr>
+      </w:pPr>
+      <w:r>
+        <w:rPr>
+          <w:rFonts w:ascii="Times New Roman" w:eastAsia="Times New Roman" w:hAnsi="Times New Roman" w:cs="Times New Roman"/>
+          <w:sz w:val="24"/>
+        </w:rPr>
+        <w:lastRenderedPageBreak/>
+        <w:t xml:space="preserve">position attributes for </w:t>
+      </w:r>
+      <w:proofErr w:type="spellStart"/>
+      <w:r>
+        <w:rPr>
+          <w:rFonts w:ascii="Times New Roman" w:eastAsia="Times New Roman" w:hAnsi="Times New Roman" w:cs="Times New Roman"/>
+          <w:sz w:val="24"/>
+        </w:rPr>
+        <w:t>css</w:t>
+      </w:r>
+      <w:proofErr w:type="spellEnd"/>
+      <w:r>
+        <w:rPr>
+          <w:rFonts w:ascii="Times New Roman" w:eastAsia="Times New Roman" w:hAnsi="Times New Roman" w:cs="Times New Roman"/>
+          <w:sz w:val="24"/>
+        </w:rPr>
+        <w:t xml:space="preserve"> elements can be relative to its parent tag or absolute on the screen or absolute to the relative tag</w:t>
+      </w:r>
     </w:p>
     <w:sectPr>
       <w:pgSz w:w="12240" w:h="15840"/>
@@ -1626,6 +1828,7 @@
   <w:style w:type="paragraph" w:default="1" w:styleId="Normal">
     <w:name w:val="Normal"/>
     <w:qFormat/>
+    <w:rsid w:val="00FF7F54"/>
   </w:style>
   <w:style w:type="character" w:default="1" w:styleId="DefaultParagraphFont">
     <w:name w:val="Default Paragraph Font"/>
